--- a/week 3/opdrachten sectie 3.docx
+++ b/week 3/opdrachten sectie 3.docx
@@ -22,19 +22,12 @@
       <w:r>
         <w:t xml:space="preserve">Source order, </w:t>
       </w:r>
-      <w:proofErr w:type="spellStart"/>
       <w:r>
         <w:t>Specificity</w:t>
       </w:r>
-      <w:proofErr w:type="spellEnd"/>
       <w:r>
-        <w:t xml:space="preserve">, </w:t>
+        <w:t>, importance</w:t>
       </w:r>
-      <w:proofErr w:type="spellStart"/>
-      <w:r>
-        <w:t>importance</w:t>
-      </w:r>
-      <w:proofErr w:type="spellEnd"/>
     </w:p>
     <w:p>
       <w:pPr>
@@ -45,27 +38,9 @@
         </w:numPr>
         <w:ind w:left="284" w:hanging="294"/>
       </w:pPr>
-      <w:proofErr w:type="spellStart"/>
       <w:r>
-        <w:t>Inline</w:t>
+        <w:t>Inline, id, class, elements</w:t>
       </w:r>
-      <w:proofErr w:type="spellEnd"/>
-      <w:r>
-        <w:t xml:space="preserve">, </w:t>
-      </w:r>
-      <w:proofErr w:type="spellStart"/>
-      <w:r>
-        <w:t>id</w:t>
-      </w:r>
-      <w:proofErr w:type="spellEnd"/>
-      <w:r>
-        <w:t xml:space="preserve">, class, </w:t>
-      </w:r>
-      <w:proofErr w:type="spellStart"/>
-      <w:r>
-        <w:t>elements</w:t>
-      </w:r>
-      <w:proofErr w:type="spellEnd"/>
     </w:p>
     <w:p>
       <w:pPr>
@@ -76,11 +51,9 @@
         </w:numPr>
         <w:ind w:left="284" w:hanging="294"/>
       </w:pPr>
-      <w:proofErr w:type="gramStart"/>
       <w:r>
         <w:t>groen</w:t>
       </w:r>
-      <w:proofErr w:type="gramEnd"/>
     </w:p>
     <w:p>
       <w:pPr>
@@ -105,7 +78,7 @@
         <w:ind w:left="284" w:hanging="294"/>
       </w:pPr>
       <w:r>
-        <w:t>500px</w:t>
+        <w:t>50px</w:t>
       </w:r>
     </w:p>
     <w:p>
